--- a/doc/ConfuserEx.docx
+++ b/doc/ConfuserEx.docx
@@ -3,414 +3,532 @@
 <w:document xmlns:wpc="http://schemas.microsoft.com/office/word/2010/wordprocessingCanvas" xmlns:mc="http://schemas.openxmlformats.org/markup-compatibility/2006" xmlns:o="urn:schemas-microsoft-com:office:office" xmlns:r="http://schemas.openxmlformats.org/officeDocument/2006/relationships" xmlns:m="http://schemas.openxmlformats.org/officeDocument/2006/math" xmlns:v="urn:schemas-microsoft-com:vml" xmlns:wp14="http://schemas.microsoft.com/office/word/2010/wordprocessingDrawing" xmlns:wp="http://schemas.openxmlformats.org/drawingml/2006/wordprocessingDrawing" xmlns:w10="urn:schemas-microsoft-com:office:word" xmlns:w="http://schemas.openxmlformats.org/wordprocessingml/2006/main" xmlns:w14="http://schemas.microsoft.com/office/word/2010/wordml" xmlns:w15="http://schemas.microsoft.com/office/word/2012/wordml" xmlns:wpg="http://schemas.microsoft.com/office/word/2010/wordprocessingGroup" xmlns:wpi="http://schemas.microsoft.com/office/word/2010/wordprocessingInk" xmlns:wne="http://schemas.microsoft.com/office/word/2006/wordml" xmlns:wps="http://schemas.microsoft.com/office/word/2010/wordprocessingShape" mc:Ignorable="w14 w15 wp14">
   <w:body>
     <w:p>
+      <w:proofErr w:type="spellStart"/>
+      <w:r>
+        <w:rPr>
+          <w:rFonts w:hint="eastAsia"/>
+        </w:rPr>
+        <w:t>Confuser.CLI</w:t>
+      </w:r>
+      <w:proofErr w:type="spellEnd"/>
+    </w:p>
+    <w:p/>
+    <w:p>
+      <w:proofErr w:type="spellStart"/>
+      <w:r>
+        <w:t>Confuser.Core</w:t>
+      </w:r>
+      <w:proofErr w:type="spellEnd"/>
+      <w:r>
+        <w:t xml:space="preserve"> </w:t>
+      </w:r>
+      <w:r>
+        <w:rPr>
+          <w:rFonts w:hint="eastAsia"/>
+        </w:rPr>
+        <w:t>工程</w:t>
+      </w:r>
+    </w:p>
+    <w:p>
+      <w:r>
+        <w:tab/>
+      </w:r>
+      <w:proofErr w:type="spellStart"/>
+      <w:r>
+        <w:t>ConfuserEngine</w:t>
+      </w:r>
+      <w:proofErr w:type="spellEnd"/>
+    </w:p>
+    <w:p>
+      <w:r>
+        <w:tab/>
+      </w:r>
+      <w:proofErr w:type="spellStart"/>
+      <w:r>
+        <w:t>ConfuserParameters</w:t>
+      </w:r>
+      <w:proofErr w:type="spellEnd"/>
+    </w:p>
+    <w:p/>
+    <w:p>
+      <w:proofErr w:type="spellStart"/>
+      <w:r>
+        <w:t>ResolveEventHandler</w:t>
+      </w:r>
+      <w:proofErr w:type="spellEnd"/>
+      <w:r>
+        <w:t xml:space="preserve"> </w:t>
+      </w:r>
+      <w:proofErr w:type="spellStart"/>
+      <w:r>
+        <w:t>AssemblyResolve</w:t>
+      </w:r>
+      <w:proofErr w:type="spellEnd"/>
+    </w:p>
+    <w:p>
+      <w:proofErr w:type="gramStart"/>
+      <w:r>
+        <w:t>delegate</w:t>
+      </w:r>
+      <w:proofErr w:type="gramEnd"/>
+      <w:r>
+        <w:t xml:space="preserve"> Assembly </w:t>
+      </w:r>
+      <w:proofErr w:type="spellStart"/>
+      <w:r>
+        <w:t>ResolveEventHandler</w:t>
+      </w:r>
+      <w:proofErr w:type="spellEnd"/>
+      <w:r>
+        <w:t xml:space="preserve">(object </w:t>
+      </w:r>
+      <w:proofErr w:type="spellStart"/>
+      <w:r>
+        <w:t>sender,ResolveEventArgs</w:t>
+      </w:r>
+      <w:proofErr w:type="spellEnd"/>
+      <w:r>
+        <w:t xml:space="preserve"> </w:t>
+      </w:r>
+      <w:proofErr w:type="spellStart"/>
+      <w:r>
+        <w:t>args</w:t>
+      </w:r>
+      <w:proofErr w:type="spellEnd"/>
+      <w:r>
+        <w:t>)</w:t>
+      </w:r>
+    </w:p>
+    <w:p>
+      <w:r>
+        <w:rPr>
+          <w:rFonts w:hint="eastAsia"/>
+        </w:rPr>
+        <w:t>任务</w:t>
+      </w:r>
+      <w:r>
+        <w:t>编程</w:t>
+      </w:r>
+    </w:p>
+    <w:p>
+      <w:r>
+        <w:rPr>
+          <w:rFonts w:hint="eastAsia"/>
+        </w:rPr>
+        <w:t>创建</w:t>
+      </w:r>
+      <w:r>
+        <w:t>一个任务</w:t>
+      </w:r>
+    </w:p>
+    <w:p>
+      <w:r>
+        <w:t xml:space="preserve">Task </w:t>
+      </w:r>
+      <w:proofErr w:type="spellStart"/>
+      <w:proofErr w:type="gramStart"/>
+      <w:r>
+        <w:rPr>
+          <w:rFonts w:hint="eastAsia"/>
+        </w:rPr>
+        <w:t>Task.Factory.StartNew</w:t>
+      </w:r>
+      <w:proofErr w:type="spellEnd"/>
+      <w:r>
+        <w:rPr>
+          <w:rFonts w:hint="eastAsia"/>
+        </w:rPr>
+        <w:t>(</w:t>
+      </w:r>
+      <w:proofErr w:type="gramEnd"/>
+      <w:r>
+        <w:t xml:space="preserve">Action action, </w:t>
+      </w:r>
+      <w:proofErr w:type="spellStart"/>
+      <w:r>
+        <w:t>CancellationToken</w:t>
+      </w:r>
+      <w:proofErr w:type="spellEnd"/>
+      <w:r>
+        <w:t xml:space="preserve"> token</w:t>
+      </w:r>
+      <w:r>
+        <w:rPr>
+          <w:rFonts w:hint="eastAsia"/>
+        </w:rPr>
+        <w:t>)</w:t>
+      </w:r>
+    </w:p>
+    <w:p>
+      <w:proofErr w:type="gramStart"/>
+      <w:r>
+        <w:t>token</w:t>
+      </w:r>
+      <w:proofErr w:type="gramEnd"/>
+      <w:r>
+        <w:t xml:space="preserve"> = new </w:t>
+      </w:r>
+      <w:proofErr w:type="spellStart"/>
+      <w:r>
+        <w:t>CanellationTokenSource</w:t>
+      </w:r>
+      <w:proofErr w:type="spellEnd"/>
+      <w:r>
+        <w:t>().Token</w:t>
+      </w:r>
+    </w:p>
+    <w:p/>
+    <w:p>
+      <w:proofErr w:type="spellStart"/>
+      <w:r>
+        <w:t>ObfAttrMarker</w:t>
+      </w:r>
+      <w:proofErr w:type="spellEnd"/>
+    </w:p>
+    <w:p/>
+    <w:p>
+      <w:r>
+        <w:t>Protection</w:t>
+      </w:r>
+    </w:p>
+    <w:p>
+      <w:r>
+        <w:tab/>
+      </w:r>
+      <w:proofErr w:type="spellStart"/>
+      <w:r>
+        <w:t>InvalidMetadataProtection</w:t>
+      </w:r>
+      <w:proofErr w:type="spellEnd"/>
+    </w:p>
+    <w:p>
+      <w:r>
+        <w:tab/>
+      </w:r>
+      <w:proofErr w:type="spellStart"/>
+      <w:r>
+        <w:t>AntiILDasmProtection</w:t>
+      </w:r>
+      <w:proofErr w:type="spellEnd"/>
+    </w:p>
+    <w:p>
+      <w:r>
+        <w:tab/>
+      </w:r>
+      <w:proofErr w:type="spellStart"/>
+      <w:r>
+        <w:t>AntiDumpProtection</w:t>
+      </w:r>
+      <w:proofErr w:type="spellEnd"/>
+    </w:p>
+    <w:p>
+      <w:r>
+        <w:tab/>
+      </w:r>
+      <w:proofErr w:type="spellStart"/>
+      <w:r>
+        <w:t>AntiDebugProtection</w:t>
+      </w:r>
+      <w:proofErr w:type="spellEnd"/>
+    </w:p>
+    <w:p>
+      <w:r>
+        <w:tab/>
+      </w:r>
+      <w:proofErr w:type="spellStart"/>
+      <w:r>
+        <w:t>ResourceProtection</w:t>
+      </w:r>
+      <w:proofErr w:type="spellEnd"/>
+    </w:p>
+    <w:p>
+      <w:r>
+        <w:tab/>
+      </w:r>
+      <w:proofErr w:type="spellStart"/>
+      <w:r>
+        <w:t>ReferenceProxyProtection</w:t>
+      </w:r>
+      <w:proofErr w:type="spellEnd"/>
+    </w:p>
+    <w:p>
+      <w:r>
+        <w:tab/>
+      </w:r>
+      <w:proofErr w:type="spellStart"/>
+      <w:r>
+        <w:t>ControlFlowProtection</w:t>
+      </w:r>
+      <w:proofErr w:type="spellEnd"/>
+    </w:p>
+    <w:p>
+      <w:r>
+        <w:tab/>
+      </w:r>
+      <w:proofErr w:type="spellStart"/>
+      <w:r>
+        <w:t>ConstantProtection</w:t>
+      </w:r>
+      <w:proofErr w:type="spellEnd"/>
+    </w:p>
+    <w:p>
+      <w:r>
+        <w:tab/>
+      </w:r>
+      <w:proofErr w:type="spellStart"/>
+      <w:r>
+        <w:t>AntiTamperProtection</w:t>
+      </w:r>
+      <w:proofErr w:type="spellEnd"/>
+    </w:p>
+    <w:p>
+      <w:r>
+        <w:tab/>
+      </w:r>
+      <w:proofErr w:type="spellStart"/>
+      <w:r>
+        <w:t>NameProtection</w:t>
+      </w:r>
+      <w:proofErr w:type="spellEnd"/>
+    </w:p>
+    <w:p>
+      <w:r>
+        <w:rPr>
+          <w:rFonts w:hint="eastAsia"/>
+        </w:rPr>
+        <w:t>排序</w:t>
+      </w:r>
+      <w:r>
+        <w:t>保护顺序</w:t>
+      </w:r>
+    </w:p>
+    <w:p>
+      <w:r>
+        <w:rPr>
+          <w:rFonts w:hint="eastAsia"/>
+        </w:rPr>
+        <w:t>安装名字</w:t>
+      </w:r>
+      <w:proofErr w:type="spellStart"/>
+      <w:r>
+        <w:rPr>
+          <w:rFonts w:hint="eastAsia"/>
+        </w:rPr>
+        <w:t>FullId</w:t>
+      </w:r>
+      <w:proofErr w:type="spellEnd"/>
+      <w:r>
+        <w:t>排序</w:t>
+      </w:r>
+    </w:p>
+    <w:p>
+      <w:r>
+        <w:t>topological sort</w:t>
+      </w:r>
+      <w:r>
+        <w:t xml:space="preserve"> </w:t>
+      </w:r>
+      <w:r>
+        <w:rPr>
+          <w:rFonts w:hint="eastAsia"/>
+        </w:rPr>
+        <w:t>拓扑</w:t>
+      </w:r>
+      <w:r>
+        <w:t>排序</w:t>
+      </w:r>
+    </w:p>
+    <w:p>
+      <w:r>
+        <w:rPr>
+          <w:rFonts w:hint="eastAsia"/>
+        </w:rPr>
+        <w:t>构建</w:t>
+      </w:r>
+      <w:r>
+        <w:t>一张图：保护组件的依赖图</w:t>
+      </w:r>
+      <w:r>
+        <w:rPr>
+          <w:rFonts w:hint="eastAsia"/>
+        </w:rPr>
+        <w:t xml:space="preserve">  </w:t>
+      </w:r>
+      <w:r>
+        <w:rPr>
+          <w:rFonts w:hint="eastAsia"/>
+        </w:rPr>
+        <w:t>，</w:t>
+      </w:r>
+      <w:r>
+        <w:t>边被</w:t>
+      </w:r>
+      <w:r>
+        <w:rPr>
+          <w:rFonts w:hint="eastAsia"/>
+        </w:rPr>
+        <w:t>保存</w:t>
+      </w:r>
+      <w:r>
+        <w:t>在列表里</w:t>
+      </w:r>
+    </w:p>
+    <w:p>
+      <w:r>
+        <w:rPr>
+          <w:rFonts w:hint="eastAsia"/>
+        </w:rPr>
+        <w:t>有</w:t>
+      </w:r>
+      <w:r>
+        <w:t>向图</w:t>
+      </w:r>
+      <w:r>
+        <w:rPr>
+          <w:rFonts w:hint="eastAsia"/>
+        </w:rPr>
+        <w:t xml:space="preserve">   from------&gt;</w:t>
+      </w:r>
+      <w:r>
+        <w:t xml:space="preserve">to  </w:t>
+      </w:r>
+      <w:proofErr w:type="spellStart"/>
+      <w:r>
+        <w:t>DependencyGraphEdge</w:t>
+      </w:r>
+      <w:proofErr w:type="spellEnd"/>
+    </w:p>
+    <w:p/>
+    <w:p>
       <w:pPr>
         <w:rPr>
           <w:rFonts w:hint="eastAsia"/>
         </w:rPr>
       </w:pPr>
-      <w:proofErr w:type="spellStart"/>
-      <w:r>
-        <w:rPr>
-          <w:rFonts w:hint="eastAsia"/>
-        </w:rPr>
-        <w:t>Confuser.CLI</w:t>
-      </w:r>
-      <w:proofErr w:type="spellEnd"/>
-    </w:p>
-    <w:p/>
-    <w:p>
-      <w:pPr>
-        <w:rPr>
-          <w:rFonts w:hint="eastAsia"/>
-        </w:rPr>
-      </w:pPr>
-      <w:proofErr w:type="spellStart"/>
-      <w:r>
-        <w:t>Confuser.Core</w:t>
-      </w:r>
-      <w:proofErr w:type="spellEnd"/>
-      <w:r>
-        <w:t xml:space="preserve"> </w:t>
-      </w:r>
-      <w:r>
-        <w:rPr>
-          <w:rFonts w:hint="eastAsia"/>
-        </w:rPr>
-        <w:t>工程</w:t>
-      </w:r>
-    </w:p>
-    <w:p>
-      <w:r>
-        <w:tab/>
-      </w:r>
-      <w:proofErr w:type="spellStart"/>
-      <w:r>
-        <w:t>ConfuserEngine</w:t>
-      </w:r>
-      <w:proofErr w:type="spellEnd"/>
-    </w:p>
-    <w:p>
-      <w:r>
-        <w:tab/>
-      </w:r>
-      <w:proofErr w:type="spellStart"/>
-      <w:r>
-        <w:t>ConfuserParameters</w:t>
-      </w:r>
-      <w:proofErr w:type="spellEnd"/>
-    </w:p>
-    <w:p/>
-    <w:p>
-      <w:proofErr w:type="spellStart"/>
-      <w:r>
-        <w:t>ResolveEventHandler</w:t>
-      </w:r>
-      <w:proofErr w:type="spellEnd"/>
-      <w:r>
-        <w:t xml:space="preserve"> </w:t>
-      </w:r>
-      <w:proofErr w:type="spellStart"/>
-      <w:r>
-        <w:t>AssemblyResolve</w:t>
-      </w:r>
-      <w:proofErr w:type="spellEnd"/>
-    </w:p>
-    <w:p>
-      <w:proofErr w:type="gramStart"/>
-      <w:r>
-        <w:t>delegate</w:t>
-      </w:r>
-      <w:proofErr w:type="gramEnd"/>
-      <w:r>
-        <w:t xml:space="preserve"> Assembly </w:t>
-      </w:r>
-      <w:proofErr w:type="spellStart"/>
-      <w:r>
-        <w:t>ResolveEventHandler</w:t>
-      </w:r>
-      <w:proofErr w:type="spellEnd"/>
-      <w:r>
-        <w:t xml:space="preserve">(object </w:t>
-      </w:r>
-      <w:proofErr w:type="spellStart"/>
-      <w:r>
-        <w:t>sender,ResolveEventArgs</w:t>
-      </w:r>
-      <w:proofErr w:type="spellEnd"/>
-      <w:r>
-        <w:t xml:space="preserve"> </w:t>
-      </w:r>
-      <w:proofErr w:type="spellStart"/>
-      <w:r>
-        <w:t>args</w:t>
-      </w:r>
-      <w:proofErr w:type="spellEnd"/>
-      <w:r>
-        <w:t>)</w:t>
-      </w:r>
-    </w:p>
-    <w:p>
-      <w:r>
-        <w:rPr>
-          <w:rFonts w:hint="eastAsia"/>
-        </w:rPr>
-        <w:t>任务</w:t>
-      </w:r>
-      <w:r>
-        <w:t>编程</w:t>
-      </w:r>
-    </w:p>
-    <w:p>
-      <w:r>
-        <w:rPr>
-          <w:rFonts w:hint="eastAsia"/>
-        </w:rPr>
-        <w:t>创建</w:t>
-      </w:r>
-      <w:r>
-        <w:t>一个任务</w:t>
-      </w:r>
-    </w:p>
-    <w:p>
-      <w:r>
-        <w:t xml:space="preserve">Task </w:t>
-      </w:r>
-      <w:proofErr w:type="spellStart"/>
-      <w:proofErr w:type="gramStart"/>
-      <w:r>
-        <w:rPr>
-          <w:rFonts w:hint="eastAsia"/>
-        </w:rPr>
-        <w:t>Task.Factory.StartNew</w:t>
-      </w:r>
-      <w:proofErr w:type="spellEnd"/>
-      <w:r>
-        <w:rPr>
-          <w:rFonts w:hint="eastAsia"/>
-        </w:rPr>
-        <w:t>(</w:t>
-      </w:r>
-      <w:proofErr w:type="gramEnd"/>
-      <w:r>
-        <w:t xml:space="preserve">Action action, </w:t>
-      </w:r>
-      <w:proofErr w:type="spellStart"/>
-      <w:r>
-        <w:t>CancellationToken</w:t>
-      </w:r>
-      <w:proofErr w:type="spellEnd"/>
-      <w:r>
-        <w:t xml:space="preserve"> token</w:t>
-      </w:r>
-      <w:r>
-        <w:rPr>
-          <w:rFonts w:hint="eastAsia"/>
-        </w:rPr>
-        <w:t>)</w:t>
-      </w:r>
-    </w:p>
-    <w:p>
-      <w:proofErr w:type="gramStart"/>
-      <w:r>
-        <w:t>token</w:t>
-      </w:r>
-      <w:proofErr w:type="gramEnd"/>
-      <w:r>
-        <w:t xml:space="preserve"> = new </w:t>
-      </w:r>
-      <w:proofErr w:type="spellStart"/>
-      <w:r>
-        <w:t>CanellationTokenSource</w:t>
-      </w:r>
-      <w:proofErr w:type="spellEnd"/>
-      <w:r>
-        <w:t>().Token</w:t>
-      </w:r>
-    </w:p>
-    <w:p/>
-    <w:p>
-      <w:proofErr w:type="spellStart"/>
-      <w:r>
-        <w:t>ObfAttrMarker</w:t>
-      </w:r>
-      <w:proofErr w:type="spellEnd"/>
-    </w:p>
-    <w:p/>
-    <w:p>
-      <w:r>
-        <w:t>Protection</w:t>
-      </w:r>
-    </w:p>
-    <w:p>
-      <w:r>
-        <w:tab/>
-      </w:r>
-      <w:proofErr w:type="spellStart"/>
-      <w:r>
-        <w:t>InvalidMetadataProtection</w:t>
-      </w:r>
-      <w:proofErr w:type="spellEnd"/>
-    </w:p>
-    <w:p>
-      <w:r>
-        <w:tab/>
-      </w:r>
-      <w:proofErr w:type="spellStart"/>
-      <w:r>
-        <w:t>AntiILDasmProtection</w:t>
-      </w:r>
-      <w:proofErr w:type="spellEnd"/>
-    </w:p>
-    <w:p>
-      <w:r>
-        <w:tab/>
-      </w:r>
-      <w:proofErr w:type="spellStart"/>
-      <w:r>
-        <w:t>AntiDumpProtection</w:t>
-      </w:r>
-      <w:proofErr w:type="spellEnd"/>
-    </w:p>
-    <w:p>
-      <w:r>
-        <w:tab/>
-      </w:r>
-      <w:proofErr w:type="spellStart"/>
-      <w:r>
-        <w:t>AntiDebugProtection</w:t>
-      </w:r>
-      <w:proofErr w:type="spellEnd"/>
-    </w:p>
-    <w:p>
-      <w:r>
-        <w:tab/>
-      </w:r>
-      <w:proofErr w:type="spellStart"/>
-      <w:r>
-        <w:t>ResourceProtection</w:t>
-      </w:r>
-      <w:proofErr w:type="spellEnd"/>
-    </w:p>
-    <w:p>
-      <w:r>
-        <w:tab/>
-      </w:r>
-      <w:proofErr w:type="spellStart"/>
-      <w:r>
-        <w:t>ReferenceProxyProtection</w:t>
-      </w:r>
-      <w:proofErr w:type="spellEnd"/>
-    </w:p>
-    <w:p>
-      <w:r>
-        <w:tab/>
-      </w:r>
-      <w:proofErr w:type="spellStart"/>
-      <w:r>
-        <w:t>ControlFlowProtection</w:t>
-      </w:r>
-      <w:proofErr w:type="spellEnd"/>
-    </w:p>
-    <w:p>
-      <w:r>
-        <w:tab/>
-      </w:r>
-      <w:proofErr w:type="spellStart"/>
-      <w:r>
-        <w:t>ConstantProtection</w:t>
-      </w:r>
-      <w:proofErr w:type="spellEnd"/>
-    </w:p>
-    <w:p>
-      <w:r>
-        <w:tab/>
-      </w:r>
-      <w:proofErr w:type="spellStart"/>
-      <w:r>
-        <w:t>AntiTamperProtection</w:t>
-      </w:r>
-      <w:proofErr w:type="spellEnd"/>
-    </w:p>
-    <w:p>
-      <w:r>
-        <w:tab/>
-      </w:r>
-      <w:proofErr w:type="spellStart"/>
-      <w:r>
-        <w:t>NameProtection</w:t>
-      </w:r>
-      <w:proofErr w:type="spellEnd"/>
-    </w:p>
-    <w:p>
-      <w:r>
-        <w:rPr>
-          <w:rFonts w:hint="eastAsia"/>
-        </w:rPr>
-        <w:t>排序</w:t>
-      </w:r>
-      <w:r>
-        <w:t>保护顺序</w:t>
-      </w:r>
-    </w:p>
-    <w:p>
-      <w:r>
-        <w:rPr>
-          <w:rFonts w:hint="eastAsia"/>
-        </w:rPr>
-        <w:t>安装名字</w:t>
-      </w:r>
-      <w:proofErr w:type="spellStart"/>
-      <w:r>
-        <w:rPr>
-          <w:rFonts w:hint="eastAsia"/>
-        </w:rPr>
-        <w:t>FullId</w:t>
-      </w:r>
-      <w:proofErr w:type="spellEnd"/>
-      <w:r>
-        <w:t>排序</w:t>
-      </w:r>
-    </w:p>
-    <w:p>
-      <w:r>
-        <w:t>topological sort</w:t>
-      </w:r>
-      <w:r>
-        <w:t xml:space="preserve"> </w:t>
-      </w:r>
-      <w:r>
-        <w:rPr>
-          <w:rFonts w:hint="eastAsia"/>
-        </w:rPr>
-        <w:t>拓扑</w:t>
-      </w:r>
-      <w:r>
-        <w:t>排序</w:t>
-      </w:r>
-    </w:p>
-    <w:p>
-      <w:r>
-        <w:rPr>
-          <w:rFonts w:hint="eastAsia"/>
-        </w:rPr>
-        <w:t>构建</w:t>
-      </w:r>
-      <w:r>
-        <w:t>一张图：保护组件的依赖图</w:t>
-      </w:r>
-      <w:r>
-        <w:rPr>
-          <w:rFonts w:hint="eastAsia"/>
-        </w:rPr>
-        <w:t xml:space="preserve">  </w:t>
-      </w:r>
-      <w:r>
-        <w:rPr>
-          <w:rFonts w:hint="eastAsia"/>
-        </w:rPr>
-        <w:t>，</w:t>
-      </w:r>
-      <w:r>
-        <w:t>边被</w:t>
-      </w:r>
-      <w:r>
-        <w:rPr>
-          <w:rFonts w:hint="eastAsia"/>
-        </w:rPr>
-        <w:t>保存</w:t>
-      </w:r>
-      <w:r>
-        <w:t>在列表里</w:t>
-      </w:r>
-    </w:p>
-    <w:p>
-      <w:pPr>
-        <w:rPr>
-          <w:rFonts w:hint="eastAsia"/>
-        </w:rPr>
-      </w:pPr>
-      <w:r>
-        <w:rPr>
-          <w:rFonts w:hint="eastAsia"/>
-        </w:rPr>
-        <w:t>有</w:t>
-      </w:r>
-      <w:r>
-        <w:t>向图</w:t>
-      </w:r>
-      <w:r>
-        <w:rPr>
-          <w:rFonts w:hint="eastAsia"/>
-        </w:rPr>
-        <w:t xml:space="preserve">   from------&gt;</w:t>
-      </w:r>
-      <w:r>
-        <w:t>to  DependencyGraphEdge</w:t>
+      <w:r>
+        <w:rPr>
+          <w:rFonts w:ascii="Consolas" w:hAnsi="Consolas" w:cs="Consolas"/>
+          <w:color w:val="008000"/>
+          <w:kern w:val="0"/>
+          <w:sz w:val="19"/>
+          <w:szCs w:val="19"/>
+        </w:rPr>
+        <w:t>See Partition II 12.2 for implementation algorithm</w:t>
       </w:r>
       <w:bookmarkStart w:id="0" w:name="_GoBack"/>
       <w:bookmarkEnd w:id="0"/>
     </w:p>
     <w:p>
+      <w:pPr>
+        <w:rPr>
+          <w:rFonts w:hint="eastAsia"/>
+        </w:rPr>
+      </w:pPr>
+      <w:r>
+        <w:rPr>
+          <w:rFonts w:hint="eastAsia"/>
+        </w:rPr>
+        <w:t>构建</w:t>
+      </w:r>
+      <w:r>
+        <w:t>虚拟表</w:t>
+      </w:r>
+      <w:proofErr w:type="spellStart"/>
+      <w:r>
+        <w:rPr>
+          <w:rFonts w:hint="eastAsia"/>
+        </w:rPr>
+        <w:t>VTable</w:t>
+      </w:r>
+      <w:proofErr w:type="spellEnd"/>
+    </w:p>
+    <w:p>
+      <w:proofErr w:type="gramStart"/>
+      <w:r>
+        <w:t>class</w:t>
+      </w:r>
+      <w:proofErr w:type="gramEnd"/>
+      <w:r>
+        <w:t xml:space="preserve"> </w:t>
+      </w:r>
+      <w:proofErr w:type="spellStart"/>
+      <w:r>
+        <w:t>VTable</w:t>
+      </w:r>
+      <w:proofErr w:type="spellEnd"/>
+    </w:p>
+    <w:p>
+      <w:r>
+        <w:t>{</w:t>
+      </w:r>
+    </w:p>
+    <w:p>
+      <w:r>
+        <w:tab/>
+        <w:t>Type;</w:t>
+      </w:r>
+    </w:p>
+    <w:p>
+      <w:r>
+        <w:tab/>
+        <w:t>Slots = new List&lt;</w:t>
+      </w:r>
+      <w:proofErr w:type="spellStart"/>
+      <w:r>
+        <w:t>VTableSlot</w:t>
+      </w:r>
+      <w:proofErr w:type="spellEnd"/>
+      <w:proofErr w:type="gramStart"/>
+      <w:r>
+        <w:t>&gt;()</w:t>
+      </w:r>
+      <w:proofErr w:type="gramEnd"/>
+    </w:p>
+    <w:p>
+      <w:r>
+        <w:tab/>
+      </w:r>
+      <w:proofErr w:type="spellStart"/>
+      <w:r>
+        <w:t>InterfaceSlots</w:t>
+      </w:r>
+      <w:proofErr w:type="spellEnd"/>
+      <w:r>
+        <w:t xml:space="preserve"> = new Dictionary&lt;</w:t>
+      </w:r>
+      <w:proofErr w:type="spellStart"/>
+      <w:r>
+        <w:t>TypeSig</w:t>
+      </w:r>
+      <w:proofErr w:type="gramStart"/>
+      <w:r>
+        <w:t>,IList</w:t>
+      </w:r>
+      <w:proofErr w:type="spellEnd"/>
+      <w:proofErr w:type="gramEnd"/>
+      <w:r>
+        <w:t>&lt;</w:t>
+      </w:r>
+      <w:proofErr w:type="spellStart"/>
+      <w:r>
+        <w:t>VTableSlot</w:t>
+      </w:r>
+      <w:proofErr w:type="spellEnd"/>
+      <w:r>
+        <w:t>&gt;&gt;()</w:t>
+      </w:r>
+    </w:p>
+    <w:p>
+      <w:pPr>
+        <w:rPr>
+          <w:rFonts w:hint="eastAsia"/>
+        </w:rPr>
+      </w:pPr>
+      <w:r>
+        <w:t>}</w:t>
+      </w:r>
+    </w:p>
+    <w:p>
       <w:r>
         <w:t>Packer</w:t>
       </w:r>
@@ -426,11 +544,6 @@
       <w:proofErr w:type="spellEnd"/>
     </w:p>
     <w:p>
-      <w:pPr>
-        <w:rPr>
-          <w:rFonts w:hint="eastAsia"/>
-        </w:rPr>
-      </w:pPr>
       <w:proofErr w:type="spellStart"/>
       <w:r>
         <w:t>ConfuserComponent</w:t>
@@ -438,11 +551,6 @@
       <w:proofErr w:type="spellEnd"/>
     </w:p>
     <w:p>
-      <w:pPr>
-        <w:rPr>
-          <w:rFonts w:hint="eastAsia"/>
-        </w:rPr>
-      </w:pPr>
       <w:r>
         <w:tab/>
       </w:r>
@@ -455,6 +563,7 @@
     <w:p>
       <w:proofErr w:type="spellStart"/>
       <w:r>
+        <w:lastRenderedPageBreak/>
         <w:t>Confuser.DynCipher</w:t>
       </w:r>
       <w:proofErr w:type="spellEnd"/>
